--- a/Экономика.docx
+++ b/Экономика.docx
@@ -316,18 +316,6 @@
     <w:p>
       <w:pPr>
         <w:pStyle w:val="Normal"/>
-        <w:ind w:left="720" w:hanging="0"/>
-        <w:rPr>
-          <w:lang w:val="ru-RU"/>
-        </w:rPr>
-      </w:pPr>
-      <w:r>
-        <w:rPr/>
-      </w:r>
-    </w:p>
-    <w:p>
-      <w:pPr>
-        <w:pStyle w:val="Normal"/>
         <w:suppressAutoHyphens w:val="false"/>
         <w:spacing w:lineRule="auto" w:line="240" w:before="0" w:after="0"/>
         <w:rPr>
@@ -424,21 +412,6 @@
     <w:p>
       <w:pPr>
         <w:pStyle w:val="Normal"/>
-        <w:rPr>
-          <w:rFonts w:ascii="Times New Roman" w:hAnsi="Times New Roman" w:cs="Times New Roman"/>
-          <w:color w:val="FF0000"/>
-          <w:sz w:val="28"/>
-          <w:szCs w:val="28"/>
-          <w:lang w:val="ru-RU"/>
-        </w:rPr>
-      </w:pPr>
-      <w:r>
-        <w:rPr/>
-      </w:r>
-    </w:p>
-    <w:p>
-      <w:pPr>
-        <w:pStyle w:val="Normal"/>
         <w:suppressAutoHyphens w:val="false"/>
         <w:spacing w:lineRule="auto" w:line="240" w:before="0" w:after="0"/>
         <w:rPr>
@@ -547,7 +520,12 @@
         </w:rPr>
       </w:pPr>
       <w:r>
-        <w:rPr/>
+        <w:rPr>
+          <w:rFonts w:eastAsia="Times New Roman" w:cs="Arial" w:ascii="Arial" w:hAnsi="Arial"/>
+          <w:sz w:val="24"/>
+          <w:szCs w:val="24"/>
+          <w:lang w:val="ru-RU" w:eastAsia="ru-RU"/>
+        </w:rPr>
       </w:r>
       <w:bookmarkStart w:id="0" w:name="_GoBack"/>
       <w:bookmarkStart w:id="1" w:name="_GoBack"/>
